--- a/Test/docx/test2htm.docx
+++ b/Test/docx/test2htm.docx
@@ -38,7 +38,7 @@
           <w:sz w:val="36"/>
         </w:rPr>
         <w:t>Главный инженер</w:t>
-        <w:t xml:space="preserve">Главный инженер </w:t>
+        <w:t xml:space="preserve"> </w:t>
       </w:r>
     </w:p>
     <w:p>
@@ -168,7 +168,7 @@
           <w:sz w:val="48"/>
         </w:rPr>
         <w:t>год.</w:t>
-        <w:t>год. Название подразделения</w:t>
+        <w:t xml:space="preserve"> Название подразделения</w:t>
       </w:r>
     </w:p>
     <w:p>

--- a/Test/docx/test2htm.docx
+++ b/Test/docx/test2htm.docx
@@ -10,6 +10,7 @@
         <w:rPr>
           <w:rFonts w:ascii="Times new Roman" w:hAnsi="Times new Roman" w:cs="Times new Roman" w:eastAsia="Times new Roman"/>
           <w:b w:val="true"/>
+          <w:color w:val="auto"/>
           <w:sz w:val="36"/>
         </w:rPr>
         <w:t>УТВЕРЖДАЮ</w:t>
@@ -22,19 +23,21 @@
       <w:r>
         <w:rPr>
           <w:rFonts w:ascii="Times new Roman" w:hAnsi="Times new Roman" w:cs="Times new Roman" w:eastAsia="Times new Roman"/>
-          <w:sz w:val="24"/>
-        </w:rPr>
-        <w:br/>
-      </w:r>
-    </w:p>
-    <w:p>
-      <w:pPr>
-        <w:jc w:val="center"/>
-      </w:pPr>
-      <w:r>
-        <w:rPr>
-          <w:rFonts w:ascii="Times new Roman" w:hAnsi="Times new Roman" w:cs="Times new Roman" w:eastAsia="Times new Roman"/>
-          <w:b w:val="true"/>
+          <w:color w:val="auto"/>
+          <w:sz w:val="24"/>
+        </w:rPr>
+        <w:br/>
+      </w:r>
+    </w:p>
+    <w:p>
+      <w:pPr>
+        <w:jc w:val="center"/>
+      </w:pPr>
+      <w:r>
+        <w:rPr>
+          <w:rFonts w:ascii="Times new Roman" w:hAnsi="Times new Roman" w:cs="Times new Roman" w:eastAsia="Times new Roman"/>
+          <w:b w:val="true"/>
+          <w:color w:val="auto"/>
           <w:sz w:val="36"/>
         </w:rPr>
         <w:t>Главный инженер</w:t>
@@ -48,22 +51,24 @@
       <w:r>
         <w:rPr>
           <w:rFonts w:ascii="Times new Roman" w:hAnsi="Times new Roman" w:cs="Times new Roman" w:eastAsia="Times new Roman"/>
-          <w:sz w:val="24"/>
-        </w:rPr>
-        <w:br/>
-      </w:r>
-    </w:p>
-    <w:p>
-      <w:pPr>
-        <w:jc w:val="center"/>
-      </w:pPr>
-      <w:r>
-        <w:rPr>
-          <w:rFonts w:ascii="Times new Roman" w:hAnsi="Times new Roman" w:cs="Times new Roman" w:eastAsia="Times new Roman"/>
-          <w:sz w:val="36"/>
-        </w:rPr>
-        <w:rPr>
-          <w:highlight w:val="yellow"/>
+          <w:color w:val="auto"/>
+          <w:sz w:val="24"/>
+        </w:rPr>
+        <w:br/>
+      </w:r>
+    </w:p>
+    <w:p>
+      <w:pPr>
+        <w:jc w:val="center"/>
+      </w:pPr>
+      <w:r>
+        <w:rPr>
+          <w:rFonts w:ascii="Times new Roman" w:hAnsi="Times new Roman" w:cs="Times new Roman" w:eastAsia="Times new Roman"/>
+          <w:color w:val="auto"/>
+          <w:sz w:val="36"/>
+        </w:rPr>
+        <w:rPr>
+          <w:shd w:fill="ffff00"/>
         </w:rPr>
         <w:t>(подпись) (ИНИЦИАЛЫ, ФАМИЛИЯ ГИ ПОДРАЗДЕЛЕНИЯ)</w:t>
       </w:r>
@@ -75,21 +80,23 @@
       <w:r>
         <w:rPr>
           <w:rFonts w:ascii="Times new Roman" w:hAnsi="Times new Roman" w:cs="Times new Roman" w:eastAsia="Times new Roman"/>
-          <w:sz w:val="24"/>
-        </w:rPr>
-        <w:rPr>
-          <w:highlight w:val="yellow"/>
-        </w:rPr>
-        <w:br/>
-      </w:r>
-    </w:p>
-    <w:p>
-      <w:pPr>
-        <w:jc w:val="center"/>
-      </w:pPr>
-      <w:r>
-        <w:rPr>
-          <w:rFonts w:ascii="Times new Roman" w:hAnsi="Times new Roman" w:cs="Times new Roman" w:eastAsia="Times new Roman"/>
+          <w:color w:val="auto"/>
+          <w:sz w:val="24"/>
+        </w:rPr>
+        <w:rPr>
+          <w:shd w:fill="ffff00"/>
+        </w:rPr>
+        <w:br/>
+      </w:r>
+    </w:p>
+    <w:p>
+      <w:pPr>
+        <w:jc w:val="center"/>
+      </w:pPr>
+      <w:r>
+        <w:rPr>
+          <w:rFonts w:ascii="Times new Roman" w:hAnsi="Times new Roman" w:cs="Times new Roman" w:eastAsia="Times new Roman"/>
+          <w:color w:val="auto"/>
           <w:sz w:val="36"/>
         </w:rPr>
         <w:t>ДАТА (КАЛЕНДАРЬ)</w:t>
@@ -102,31 +109,34 @@
       <w:r>
         <w:rPr>
           <w:rFonts w:ascii="Times new Roman" w:hAnsi="Times new Roman" w:cs="Times new Roman" w:eastAsia="Times new Roman"/>
-          <w:sz w:val="24"/>
-        </w:rPr>
-        <w:br/>
-      </w:r>
-    </w:p>
-    <w:p>
-      <w:pPr>
-        <w:jc w:val="left"/>
-      </w:pPr>
-      <w:r>
-        <w:rPr>
-          <w:rFonts w:ascii="Times new Roman" w:hAnsi="Times new Roman" w:cs="Times new Roman" w:eastAsia="Times new Roman"/>
-          <w:sz w:val="24"/>
-        </w:rPr>
-        <w:br/>
-      </w:r>
-    </w:p>
-    <w:p>
-      <w:pPr>
-        <w:jc w:val="center"/>
-      </w:pPr>
-      <w:r>
-        <w:rPr>
-          <w:rFonts w:ascii="Times new Roman" w:hAnsi="Times new Roman" w:cs="Times new Roman" w:eastAsia="Times new Roman"/>
-          <w:b w:val="true"/>
+          <w:color w:val="auto"/>
+          <w:sz w:val="24"/>
+        </w:rPr>
+        <w:br/>
+      </w:r>
+    </w:p>
+    <w:p>
+      <w:pPr>
+        <w:jc w:val="left"/>
+      </w:pPr>
+      <w:r>
+        <w:rPr>
+          <w:rFonts w:ascii="Times new Roman" w:hAnsi="Times new Roman" w:cs="Times new Roman" w:eastAsia="Times new Roman"/>
+          <w:color w:val="auto"/>
+          <w:sz w:val="24"/>
+        </w:rPr>
+        <w:br/>
+      </w:r>
+    </w:p>
+    <w:p>
+      <w:pPr>
+        <w:jc w:val="center"/>
+      </w:pPr>
+      <w:r>
+        <w:rPr>
+          <w:rFonts w:ascii="Times new Roman" w:hAnsi="Times new Roman" w:cs="Times new Roman" w:eastAsia="Times new Roman"/>
+          <w:b w:val="true"/>
+          <w:color w:val="auto"/>
           <w:sz w:val="48"/>
         </w:rPr>
         <w:t>План проведения проверок состояния охраны труда, промышленной, экологической и пожарной безопасности на 2 уровне АПК</w:t>
@@ -140,6 +150,7 @@
         <w:rPr>
           <w:rFonts w:ascii="Times new Roman" w:hAnsi="Times new Roman" w:cs="Times new Roman" w:eastAsia="Times new Roman"/>
           <w:b w:val="true"/>
+          <w:color w:val="auto"/>
           <w:sz w:val="48"/>
         </w:rPr>
         <w:t>на 20</w:t>
@@ -152,6 +163,7 @@
       <w:r>
         <w:rPr>
           <w:rFonts w:ascii="Times new Roman" w:hAnsi="Times new Roman" w:cs="Times new Roman" w:eastAsia="Times new Roman"/>
+          <w:color w:val="auto"/>
           <w:sz w:val="48"/>
         </w:rPr>
         <w:t>__</w:t>
@@ -165,6 +177,7 @@
         <w:rPr>
           <w:rFonts w:ascii="Times new Roman" w:hAnsi="Times new Roman" w:cs="Times new Roman" w:eastAsia="Times new Roman"/>
           <w:b w:val="true"/>
+          <w:color w:val="auto"/>
           <w:sz w:val="48"/>
         </w:rPr>
         <w:t>год.</w:t>
@@ -178,6 +191,7 @@
       <w:r>
         <w:rPr>
           <w:rFonts w:ascii="Times new Roman" w:hAnsi="Times new Roman" w:cs="Times new Roman" w:eastAsia="Times new Roman"/>
+          <w:color w:val="auto"/>
           <w:sz w:val="24"/>
         </w:rPr>
         <w:br/>
@@ -191,6 +205,7 @@
       <w:r>
         <w:rPr>
           <w:rFonts w:ascii="Times new Roman" w:hAnsi="Times new Roman" w:cs="Times new Roman" w:eastAsia="Times new Roman"/>
+          <w:color w:val="auto"/>
           <w:sz w:val="24"/>
         </w:rPr>
         <w:br/>
@@ -204,6 +219,7 @@
       <w:r>
         <w:rPr>
           <w:rFonts w:ascii="Times new Roman" w:hAnsi="Times new Roman" w:cs="Times new Roman" w:eastAsia="Times new Roman"/>
+          <w:color w:val="auto"/>
           <w:sz w:val="24"/>
         </w:rPr>
         <w:br/>
@@ -217,6 +233,7 @@
       <w:r>
         <w:rPr>
           <w:rFonts w:ascii="Times new Roman" w:hAnsi="Times new Roman" w:cs="Times new Roman" w:eastAsia="Times new Roman"/>
+          <w:color w:val="auto"/>
           <w:sz w:val="24"/>
         </w:rPr>
         <w:br/>
